--- a/MNM/CK_MNM.docx
+++ b/MNM/CK_MNM.docx
@@ -193,7 +193,7 @@
           <w:sz w:val="40"/>
           <w:szCs w:val="40"/>
         </w:rPr>
-        <w:t>CHỦ ĐỀ: TÌM HIỂU VỀ</w:t>
+        <w:t xml:space="preserve">CHỦ ĐỀ: </w:t>
       </w:r>
       <w:r>
         <w:rPr>
@@ -205,7 +205,7 @@
           <w:sz w:val="40"/>
           <w:szCs w:val="40"/>
         </w:rPr>
-        <w:t xml:space="preserve"> MÃ NGUỒN MỞ PRESTASHOP</w:t>
+        <w:t>Nghiên cứu và cài đặt thử nghiệm mã nguồn mở Prestashop trên nền tảng LAMP</w:t>
       </w:r>
     </w:p>
     <w:p>
@@ -329,6 +329,12 @@
                               </w:rPr>
                               <w:t xml:space="preserve">: </w:t>
                             </w:r>
+                            <w:r>
+                              <w:rPr>
+                                <w:b/>
+                              </w:rPr>
+                              <w:t>Trần Thanh Hùng</w:t>
+                            </w:r>
                           </w:p>
                           <w:p>
                             <w:pPr>
@@ -353,10 +359,14 @@
                               <w:rPr>
                                 <w:b/>
                               </w:rPr>
-                              <w:t xml:space="preserve"> Trần Thanh Hùng</w:t>
+                              <w:t xml:space="preserve"> </w:t>
                             </w:r>
-                            <w:bookmarkStart w:id="0" w:name="_GoBack"/>
-                            <w:bookmarkEnd w:id="0"/>
+                            <w:r>
+                              <w:rPr>
+                                <w:b/>
+                              </w:rPr>
+                              <w:t>11</w:t>
+                            </w:r>
                           </w:p>
                           <w:p>
                             <w:pPr>
@@ -491,6 +501,12 @@
                         </w:rPr>
                         <w:t xml:space="preserve">: </w:t>
                       </w:r>
+                      <w:r>
+                        <w:rPr>
+                          <w:b/>
+                        </w:rPr>
+                        <w:t>Trần Thanh Hùng</w:t>
+                      </w:r>
                     </w:p>
                     <w:p>
                       <w:pPr>
@@ -515,10 +531,14 @@
                         <w:rPr>
                           <w:b/>
                         </w:rPr>
-                        <w:t xml:space="preserve"> Trần Thanh Hùng</w:t>
+                        <w:t xml:space="preserve"> </w:t>
                       </w:r>
-                      <w:bookmarkStart w:id="1" w:name="_GoBack"/>
-                      <w:bookmarkEnd w:id="1"/>
+                      <w:r>
+                        <w:rPr>
+                          <w:b/>
+                        </w:rPr>
+                        <w:t>11</w:t>
+                      </w:r>
                     </w:p>
                     <w:p>
                       <w:pPr>
@@ -729,249 +749,27 @@
       <w:pPr>
         <w:pStyle w:val="Heading2"/>
       </w:pPr>
-      <w:r>
-        <w:t>Khái niệm</w:t>
-      </w:r>
-      <w:r>
-        <w:t xml:space="preserve"> và Đặc điểm</w:t>
-      </w:r>
-    </w:p>
+      <w:bookmarkStart w:id="0" w:name="_GoBack"/>
+      <w:r>
+        <w:t>Giới thiệu về LAMP và Prestashop</w:t>
+      </w:r>
+    </w:p>
+    <w:bookmarkEnd w:id="0"/>
     <w:p>
       <w:pPr>
         <w:pStyle w:val="Heading3"/>
       </w:pPr>
       <w:r>
-        <w:t>Khái niệm</w:t>
-      </w:r>
-    </w:p>
-    <w:p>
-      <w:pPr>
-        <w:rPr>
-          <w:rFonts w:cs="Times New Roman"/>
-          <w:color w:val="222222"/>
-          <w:shd w:val="clear" w:color="auto" w:fill="FFFFFF"/>
-        </w:rPr>
-      </w:pPr>
-      <w:r>
-        <w:rPr>
-          <w:rStyle w:val="Strong"/>
-          <w:rFonts w:cs="Times New Roman"/>
-          <w:color w:val="222222"/>
-          <w:shd w:val="clear" w:color="auto" w:fill="FFFFFF"/>
-        </w:rPr>
-        <w:t>Redis (R</w:t>
-      </w:r>
-      <w:r>
-        <w:rPr>
-          <w:rStyle w:val="Strong"/>
-          <w:rFonts w:cs="Times New Roman"/>
-          <w:color w:val="222222"/>
-          <w:shd w:val="clear" w:color="auto" w:fill="FFFFFF"/>
-        </w:rPr>
-        <w:t>e</w:t>
-      </w:r>
-      <w:r>
-        <w:rPr>
-          <w:rStyle w:val="Strong"/>
-          <w:rFonts w:cs="Times New Roman"/>
-          <w:color w:val="222222"/>
-          <w:shd w:val="clear" w:color="auto" w:fill="FFFFFF"/>
-        </w:rPr>
-        <w:t>mote D</w:t>
-      </w:r>
-      <w:r>
-        <w:rPr>
-          <w:rStyle w:val="Strong"/>
-          <w:rFonts w:cs="Times New Roman"/>
-          <w:color w:val="222222"/>
-          <w:shd w:val="clear" w:color="auto" w:fill="FFFFFF"/>
-        </w:rPr>
-        <w:t>i</w:t>
-      </w:r>
-      <w:r>
-        <w:rPr>
-          <w:rStyle w:val="Strong"/>
-          <w:rFonts w:cs="Times New Roman"/>
-          <w:color w:val="222222"/>
-          <w:shd w:val="clear" w:color="auto" w:fill="FFFFFF"/>
-        </w:rPr>
-        <w:t>ctionary Server)</w:t>
-      </w:r>
-      <w:r>
-        <w:rPr>
-          <w:rFonts w:cs="Times New Roman"/>
-          <w:color w:val="222222"/>
-          <w:shd w:val="clear" w:color="auto" w:fill="FFFFFF"/>
-        </w:rPr>
-        <w:t> </w:t>
-      </w:r>
-      <w:r>
-        <w:rPr>
-          <w:rFonts w:cs="Times New Roman"/>
-          <w:color w:val="222222"/>
-          <w:shd w:val="clear" w:color="auto" w:fill="FFFFFF"/>
-        </w:rPr>
-        <w:t xml:space="preserve">là cơ sở dữ liệu NoSQL, </w:t>
-      </w:r>
-      <w:r>
-        <w:rPr>
-          <w:rFonts w:cs="Times New Roman"/>
-          <w:color w:val="222222"/>
-          <w:shd w:val="clear" w:color="auto" w:fill="FFFFFF"/>
-        </w:rPr>
-        <w:t>một mã nguồn mở được dùng để lưu trữ dữ liệu có cấu trúc, có thể sử dụng như một database, bộ nhớ cache một message broker</w:t>
-      </w:r>
-      <w:r>
-        <w:rPr>
-          <w:rFonts w:cs="Times New Roman"/>
-          <w:color w:val="222222"/>
-          <w:shd w:val="clear" w:color="auto" w:fill="FFFFFF"/>
-        </w:rPr>
-        <w:t xml:space="preserve"> hay danh sách các bộ chờ xử lý</w:t>
-      </w:r>
-      <w:r>
-        <w:rPr>
-          <w:rFonts w:cs="Times New Roman"/>
-          <w:color w:val="222222"/>
-          <w:shd w:val="clear" w:color="auto" w:fill="FFFFFF"/>
-        </w:rPr>
-        <w:t>. Nó là hệ thống lưu trữ dữ liệu với dạng KEY-VALUE rất mạnh mẽ và phổ biến hiện nay</w:t>
-      </w:r>
-      <w:r>
-        <w:rPr>
-          <w:rFonts w:cs="Times New Roman"/>
-          <w:color w:val="222222"/>
-          <w:shd w:val="clear" w:color="auto" w:fill="FFFFFF"/>
-        </w:rPr>
-        <w:t>.</w:t>
-      </w:r>
-    </w:p>
-    <w:p>
-      <w:pPr>
-        <w:rPr>
-          <w:rFonts w:cs="Times New Roman"/>
-          <w:color w:val="222222"/>
-          <w:shd w:val="clear" w:color="auto" w:fill="FFFFFF"/>
-        </w:rPr>
-      </w:pPr>
-      <w:r>
-        <w:rPr>
-          <w:rFonts w:cs="Times New Roman"/>
-          <w:noProof/>
-          <w:color w:val="222222"/>
-          <w:shd w:val="clear" w:color="auto" w:fill="FFFFFF"/>
-        </w:rPr>
-        <w:drawing>
-          <wp:inline distT="0" distB="0" distL="0" distR="0" wp14:anchorId="08C0919A" wp14:editId="429FCE52">
-            <wp:extent cx="5943600" cy="2251710"/>
-            <wp:effectExtent l="0" t="0" r="0" b="0"/>
-            <wp:docPr id="2" name="Picture 2"/>
-            <wp:cNvGraphicFramePr>
-              <a:graphicFrameLocks xmlns:a="http://schemas.openxmlformats.org/drawingml/2006/main" noChangeAspect="1"/>
-            </wp:cNvGraphicFramePr>
-            <a:graphic xmlns:a="http://schemas.openxmlformats.org/drawingml/2006/main">
-              <a:graphicData uri="http://schemas.openxmlformats.org/drawingml/2006/picture">
-                <pic:pic xmlns:pic="http://schemas.openxmlformats.org/drawingml/2006/picture">
-                  <pic:nvPicPr>
-                    <pic:cNvPr id="1" name=""/>
-                    <pic:cNvPicPr/>
-                  </pic:nvPicPr>
-                  <pic:blipFill>
-                    <a:blip r:embed="rId8"/>
-                    <a:stretch>
-                      <a:fillRect/>
-                    </a:stretch>
-                  </pic:blipFill>
-                  <pic:spPr>
-                    <a:xfrm>
-                      <a:off x="0" y="0"/>
-                      <a:ext cx="5943600" cy="2251710"/>
-                    </a:xfrm>
-                    <a:prstGeom prst="rect">
-                      <a:avLst/>
-                    </a:prstGeom>
-                  </pic:spPr>
-                </pic:pic>
-              </a:graphicData>
-            </a:graphic>
-          </wp:inline>
-        </w:drawing>
-      </w:r>
-    </w:p>
-    <w:p>
-      <w:pPr>
-        <w:jc w:val="center"/>
-        <w:rPr>
-          <w:rFonts w:cs="Times New Roman"/>
-          <w:color w:val="222222"/>
-          <w:shd w:val="clear" w:color="auto" w:fill="FFFFFF"/>
-        </w:rPr>
-      </w:pPr>
-      <w:r>
-        <w:rPr>
-          <w:rFonts w:cs="Times New Roman"/>
-          <w:color w:val="222222"/>
-          <w:shd w:val="clear" w:color="auto" w:fill="FFFFFF"/>
-        </w:rPr>
-        <w:t xml:space="preserve">Nguồn: </w:t>
-      </w:r>
-      <w:hyperlink r:id="rId9" w:history="1">
-        <w:r>
-          <w:rPr>
-            <w:rStyle w:val="Hyperlink"/>
-          </w:rPr>
-          <w:t>https://topdev.vn/blog/redis-la-gi/</w:t>
-        </w:r>
-      </w:hyperlink>
-    </w:p>
+        <w:t>LAMP</w:t>
+      </w:r>
+    </w:p>
+    <w:p/>
     <w:p>
       <w:pPr>
         <w:pStyle w:val="Heading3"/>
-        <w:rPr>
-          <w:shd w:val="clear" w:color="auto" w:fill="FFFFFF"/>
-        </w:rPr>
-      </w:pPr>
-      <w:r>
-        <w:rPr>
-          <w:shd w:val="clear" w:color="auto" w:fill="FFFFFF"/>
-        </w:rPr>
-        <w:t>Đặc điểm</w:t>
-      </w:r>
-    </w:p>
-    <w:p>
-      <w:pPr>
-        <w:pStyle w:val="ListParagraph"/>
-        <w:numPr>
-          <w:ilvl w:val="0"/>
-          <w:numId w:val="4"/>
-        </w:numPr>
-      </w:pPr>
-      <w:r>
-        <w:t>Redis còn là một loại in-memory storage, tức là toàn bộ database của nó được lưu tại RAM thay vì ổ cứng.</w:t>
-      </w:r>
-    </w:p>
-    <w:p>
-      <w:pPr>
-        <w:pStyle w:val="ListParagraph"/>
-        <w:numPr>
-          <w:ilvl w:val="0"/>
-          <w:numId w:val="4"/>
-        </w:numPr>
-      </w:pPr>
-      <w:r>
-        <w:t>Số lượng data types được định nghĩa trong Redis nhiều hơn hẳn so với các loại key-value storage khác.</w:t>
-      </w:r>
-    </w:p>
-    <w:p>
-      <w:pPr>
-        <w:pStyle w:val="ListParagraph"/>
-        <w:numPr>
-          <w:ilvl w:val="0"/>
-          <w:numId w:val="4"/>
-        </w:numPr>
-      </w:pPr>
-      <w:r>
-        <w:t>Redis có thể sao chép data sang nhiều slaves khác nhau.</w:t>
+      </w:pPr>
+      <w:r>
+        <w:t>Prestashop</w:t>
       </w:r>
     </w:p>
     <w:p>
@@ -979,10 +777,38 @@
         <w:pStyle w:val="Heading2"/>
       </w:pPr>
       <w:r>
-        <w:t>Ưu điểm và Nhược điểm</w:t>
-      </w:r>
-      <w:r>
-        <w:t xml:space="preserve"> của Redis</w:t>
+        <w:t>Ưu điể</w:t>
+      </w:r>
+      <w:r>
+        <w:t>m và n</w:t>
+      </w:r>
+      <w:r>
+        <w:t>hược điểm</w:t>
+      </w:r>
+      <w:r>
+        <w:t xml:space="preserve"> của</w:t>
+      </w:r>
+      <w:r>
+        <w:t xml:space="preserve"> Prestashop</w:t>
+      </w:r>
+      <w:r>
+        <w:t xml:space="preserve"> </w:t>
+      </w:r>
+    </w:p>
+    <w:p>
+      <w:pPr>
+        <w:pStyle w:val="Heading3"/>
+      </w:pPr>
+      <w:r>
+        <w:t>Ưu điểm</w:t>
+      </w:r>
+    </w:p>
+    <w:p>
+      <w:pPr>
+        <w:pStyle w:val="Heading3"/>
+      </w:pPr>
+      <w:r>
+        <w:t>Nhược điểm</w:t>
       </w:r>
     </w:p>
     <w:p>
@@ -998,7 +824,47 @@
         <w:pStyle w:val="Heading2"/>
       </w:pPr>
       <w:r>
-        <w:t>Cách cài đặt Redis</w:t>
+        <w:t>Cài đặt LAMP server</w:t>
+      </w:r>
+    </w:p>
+    <w:p>
+      <w:pPr>
+        <w:pStyle w:val="Heading3"/>
+      </w:pPr>
+      <w:r>
+        <w:t>Cài đặt Apache web server</w:t>
+      </w:r>
+    </w:p>
+    <w:p>
+      <w:pPr>
+        <w:pStyle w:val="Heading3"/>
+      </w:pPr>
+      <w:r>
+        <w:t>Cài đặt dịch vụ cơ sở dữ liệu - MariaDB</w:t>
+      </w:r>
+    </w:p>
+    <w:p>
+      <w:pPr>
+        <w:pStyle w:val="Heading3"/>
+      </w:pPr>
+      <w:r>
+        <w:t>Cài đặt PHP 7.2</w:t>
+      </w:r>
+    </w:p>
+    <w:p>
+      <w:pPr>
+        <w:pStyle w:val="Heading3"/>
+      </w:pPr>
+      <w:r>
+        <w:t>Cấu hình firewall rule</w:t>
+      </w:r>
+    </w:p>
+    <w:p>
+      <w:pPr>
+        <w:pStyle w:val="Heading2"/>
+      </w:pPr>
+      <w:r>
+        <w:t>Cài đặt mã nguồn Prestashop trên CentOS 7</w:t>
       </w:r>
     </w:p>
     <w:p>
@@ -1014,7 +880,7 @@
       </w:r>
     </w:p>
     <w:sectPr>
-      <w:footerReference w:type="default" r:id="rId10"/>
+      <w:footerReference w:type="default" r:id="rId8"/>
       <w:pgSz w:w="12240" w:h="15840"/>
       <w:pgMar w:top="1440" w:right="1440" w:bottom="1440" w:left="1440" w:header="720" w:footer="720" w:gutter="0"/>
       <w:pgNumType w:start="1"/>
@@ -1129,7 +995,7 @@
               <w:bCs/>
               <w:noProof/>
             </w:rPr>
-            <w:t>1</w:t>
+            <w:t>2</w:t>
           </w:r>
           <w:r>
             <w:rPr>
@@ -2753,7 +2619,6 @@
     <w:next w:val="Normal"/>
     <w:link w:val="Heading4Char"/>
     <w:uiPriority w:val="9"/>
-    <w:semiHidden/>
     <w:unhideWhenUsed/>
     <w:qFormat/>
     <w:rsid w:val="00864CDA"/>
@@ -2872,7 +2737,6 @@
     <w:basedOn w:val="DefaultParagraphFont"/>
     <w:link w:val="Heading4"/>
     <w:uiPriority w:val="9"/>
-    <w:semiHidden/>
     <w:rsid w:val="00864CDA"/>
     <w:rPr>
       <w:rFonts w:ascii="Times New Roman" w:eastAsiaTheme="majorEastAsia" w:hAnsi="Times New Roman" w:cstheme="minorHAnsi"/>
@@ -3509,7 +3373,7 @@
 </file>
 
 <file path=customXml/itemProps1.xml><?xml version="1.0" encoding="utf-8"?>
-<ds:datastoreItem xmlns:ds="http://schemas.openxmlformats.org/officeDocument/2006/customXml" ds:itemID="{0954D64B-2244-4E09-8719-102D895C719E}">
+<ds:datastoreItem xmlns:ds="http://schemas.openxmlformats.org/officeDocument/2006/customXml" ds:itemID="{4BC821DD-88D4-40A3-A6F2-25DE40BBFDAA}">
   <ds:schemaRefs>
     <ds:schemaRef ds:uri="http://schemas.openxmlformats.org/officeDocument/2006/bibliography"/>
   </ds:schemaRefs>
